--- a/Project/Detailed Description/Tools and Technologies.docx
+++ b/Project/Detailed Description/Tools and Technologies.docx
@@ -14,6 +14,36 @@
       </w:r>
     </w:p>
     <w:p>
+      <w:r>
+        <w:t>From Spec:</w:t>
+      </w:r>
+    </w:p>
+    <w:p>
+      <w:pPr>
+        <w:rPr>
+          <w:i/>
+        </w:rPr>
+      </w:pPr>
+      <w:r>
+        <w:rPr>
+          <w:i/>
+        </w:rPr>
+        <w:t xml:space="preserve">What software or other tools are required by the project? </w:t>
+      </w:r>
+      <w:proofErr w:type="gramStart"/>
+      <w:r>
+        <w:rPr>
+          <w:i/>
+        </w:rPr>
+        <w:t>Are</w:t>
+      </w:r>
+      <w:proofErr w:type="gramEnd"/>
+      <w:r>
+        <w:rPr>
+          <w:i/>
+        </w:rPr>
+        <w:t xml:space="preserve"> there any software licenses needed? Is there any hardware needed (beyond a standard laptop or something similar)? This needs to be precise (e.g. Windows Movie Maker Version 45.3) but needn't be long. You should also include a brief description of any prior experience any group members have had with the tools and technologies you list. There is no minimum length for this. It is important to be as precise as possible, but descriptions of the tools are not needed here. </w:t>
+      </w:r>
       <w:bookmarkStart w:id="0" w:name="_GoBack"/>
       <w:bookmarkEnd w:id="0"/>
     </w:p>

--- a/Project/Detailed Description/Tools and Technologies.docx
+++ b/Project/Detailed Description/Tools and Technologies.docx
@@ -11,6 +11,14 @@
     <w:p>
       <w:r>
         <w:t>Daniel notes / draft / brainstorm space</w:t>
+      </w:r>
+      <w:r>
+        <w:t xml:space="preserve"> (working on with Channon</w:t>
+      </w:r>
+      <w:bookmarkStart w:id="0" w:name="_GoBack"/>
+      <w:bookmarkEnd w:id="0"/>
+      <w:r>
+        <w:t xml:space="preserve"> and Adam)</w:t>
       </w:r>
     </w:p>
     <w:p>
@@ -44,8 +52,6 @@
         </w:rPr>
         <w:t xml:space="preserve"> there any software licenses needed? Is there any hardware needed (beyond a standard laptop or something similar)? This needs to be precise (e.g. Windows Movie Maker Version 45.3) but needn't be long. You should also include a brief description of any prior experience any group members have had with the tools and technologies you list. There is no minimum length for this. It is important to be as precise as possible, but descriptions of the tools are not needed here. </w:t>
       </w:r>
-      <w:bookmarkStart w:id="0" w:name="_GoBack"/>
-      <w:bookmarkEnd w:id="0"/>
     </w:p>
     <w:sectPr>
       <w:pgSz w:w="11906" w:h="16838"/>

--- a/Project/Detailed Description/Tools and Technologies.docx
+++ b/Project/Detailed Description/Tools and Technologies.docx
@@ -13,15 +13,25 @@
         <w:t>Daniel notes / draft / brainstorm space</w:t>
       </w:r>
       <w:r>
-        <w:t xml:space="preserve"> (working on with Channon</w:t>
-      </w:r>
+        <w:t xml:space="preserve"> (working on with Channon and Adam)</w:t>
+      </w:r>
+    </w:p>
+    <w:p>
+      <w:r>
+        <w:t>*Daniel - I’m a stuck, I’ll wait for the meeting to reconvene and probably may as well wait for the feedback from A2 which we’ll hopefully have Thursday or Friday (</w:t>
+      </w:r>
+      <w:proofErr w:type="spellStart"/>
+      <w:r>
+        <w:t>Wk</w:t>
+      </w:r>
+      <w:proofErr w:type="spellEnd"/>
+      <w:r>
+        <w:t xml:space="preserve"> 10)</w:t>
+      </w:r>
+    </w:p>
+    <w:p>
       <w:bookmarkStart w:id="0" w:name="_GoBack"/>
       <w:bookmarkEnd w:id="0"/>
-      <w:r>
-        <w:t xml:space="preserve"> and Adam)</w:t>
-      </w:r>
-    </w:p>
-    <w:p>
       <w:r>
         <w:t>From Spec:</w:t>
       </w:r>

--- a/Project/Detailed Description/Tools and Technologies.docx
+++ b/Project/Detailed Description/Tools and Technologies.docx
@@ -18,21 +18,19 @@
     </w:p>
     <w:p>
       <w:r>
-        <w:t>*Daniel - I’m a stuck, I’ll wait for the meeting to reconvene and probably may as well wait for the feedback from A2 which we’ll hopefully have Thursday or Friday (</w:t>
-      </w:r>
-      <w:proofErr w:type="spellStart"/>
-      <w:r>
-        <w:t>Wk</w:t>
-      </w:r>
-      <w:proofErr w:type="spellEnd"/>
-      <w:r>
-        <w:t xml:space="preserve"> 10)</w:t>
-      </w:r>
-    </w:p>
-    <w:p>
+        <w:t xml:space="preserve">*Daniel - </w:t>
+      </w:r>
+      <w:r>
+        <w:t xml:space="preserve">reading A2 feedback - starting work now - will have something for review in a few days after </w:t>
+      </w:r>
       <w:bookmarkStart w:id="0" w:name="_GoBack"/>
       <w:bookmarkEnd w:id="0"/>
       <w:r>
+        <w:t>meeting 3</w:t>
+      </w:r>
+    </w:p>
+    <w:p>
+      <w:r>
         <w:t>From Spec:</w:t>
       </w:r>
     </w:p>
@@ -46,7 +44,20 @@
         <w:rPr>
           <w:i/>
         </w:rPr>
-        <w:t xml:space="preserve">What software or other tools are required by the project? </w:t>
+        <w:t>What software or other tools are required by the project?</w:t>
+      </w:r>
+    </w:p>
+    <w:p>
+      <w:pPr>
+        <w:rPr>
+          <w:i/>
+        </w:rPr>
+      </w:pPr>
+      <w:r>
+        <w:rPr>
+          <w:i/>
+        </w:rPr>
+        <w:t xml:space="preserve"> </w:t>
       </w:r>
       <w:proofErr w:type="gramStart"/>
       <w:r>
@@ -60,7 +71,72 @@
         <w:rPr>
           <w:i/>
         </w:rPr>
-        <w:t xml:space="preserve"> there any software licenses needed? Is there any hardware needed (beyond a standard laptop or something similar)? This needs to be precise (e.g. Windows Movie Maker Version 45.3) but needn't be long. You should also include a brief description of any prior experience any group members have had with the tools and technologies you list. There is no minimum length for this. It is important to be as precise as possible, but descriptions of the tools are not needed here. </w:t>
+        <w:t xml:space="preserve"> there any software licenses needed?</w:t>
+      </w:r>
+    </w:p>
+    <w:p>
+      <w:pPr>
+        <w:rPr>
+          <w:i/>
+        </w:rPr>
+      </w:pPr>
+      <w:r>
+        <w:rPr>
+          <w:i/>
+        </w:rPr>
+        <w:t xml:space="preserve"> Is there any hardware needed (beyond a standard laptop or something similar)? </w:t>
+      </w:r>
+    </w:p>
+    <w:p>
+      <w:pPr>
+        <w:rPr>
+          <w:i/>
+        </w:rPr>
+      </w:pPr>
+      <w:r>
+        <w:rPr>
+          <w:i/>
+        </w:rPr>
+        <w:t xml:space="preserve">This needs to be precise (e.g. Windows Movie Maker Version 45.3) but needn't be long. </w:t>
+      </w:r>
+    </w:p>
+    <w:p>
+      <w:pPr>
+        <w:rPr>
+          <w:i/>
+        </w:rPr>
+      </w:pPr>
+      <w:r>
+        <w:rPr>
+          <w:i/>
+        </w:rPr>
+        <w:t xml:space="preserve">You should also include a brief description of any prior experience any group members have had with the tools and technologies you list. </w:t>
+      </w:r>
+    </w:p>
+    <w:p>
+      <w:pPr>
+        <w:rPr>
+          <w:i/>
+        </w:rPr>
+      </w:pPr>
+      <w:r>
+        <w:rPr>
+          <w:i/>
+        </w:rPr>
+        <w:t>There is no minimum length for this.</w:t>
+      </w:r>
+    </w:p>
+    <w:p>
+      <w:pPr>
+        <w:rPr>
+          <w:i/>
+        </w:rPr>
+      </w:pPr>
+      <w:r>
+        <w:rPr>
+          <w:i/>
+        </w:rPr>
+        <w:t xml:space="preserve"> It is important to be as precise as possible, but descriptions of the tools are not needed here. </w:t>
       </w:r>
     </w:p>
     <w:sectPr>

--- a/Project/Detailed Description/Tools and Technologies.docx
+++ b/Project/Detailed Description/Tools and Technologies.docx
@@ -21,58 +21,131 @@
         <w:t xml:space="preserve">*Daniel - </w:t>
       </w:r>
       <w:r>
-        <w:t xml:space="preserve">reading A2 feedback - starting work now - will have something for review in a few days after </w:t>
+        <w:t>reading A2 feedback - starting work now - will have something for review in a few days after meeting 3</w:t>
+      </w:r>
+    </w:p>
+    <w:p>
+      <w:r>
+        <w:t>From Spec:</w:t>
+      </w:r>
+    </w:p>
+    <w:p>
+      <w:pPr>
+        <w:rPr>
+          <w:i/>
+        </w:rPr>
+      </w:pPr>
+      <w:r>
+        <w:rPr>
+          <w:i/>
+        </w:rPr>
+        <w:t>What software or other tools are required by the project?</w:t>
+      </w:r>
+    </w:p>
+    <w:p>
+      <w:proofErr w:type="spellStart"/>
+      <w:r>
+        <w:t>Figma</w:t>
+      </w:r>
+      <w:proofErr w:type="spellEnd"/>
+      <w:r>
+        <w:t xml:space="preserve"> for User Interface design </w:t>
+      </w:r>
+      <w:proofErr w:type="spellStart"/>
+      <w:r>
+        <w:t>mockup</w:t>
+      </w:r>
+      <w:proofErr w:type="spellEnd"/>
+    </w:p>
+    <w:p>
+      <w:r>
+        <w:t>Office 365 - Teams, Word</w:t>
+      </w:r>
+    </w:p>
+    <w:p>
+      <w:r>
+        <w:t>Microsoft Project</w:t>
+      </w:r>
+      <w:r>
+        <w:t xml:space="preserve"> check with Maddie</w:t>
+      </w:r>
+    </w:p>
+    <w:p>
+      <w:r>
+        <w:t>Presentation Software - off Channon</w:t>
+      </w:r>
+      <w:r>
+        <w:t>, Sam, Maddie</w:t>
+      </w:r>
+    </w:p>
+    <w:p>
+      <w:r>
+        <w:t xml:space="preserve">App </w:t>
+      </w:r>
+      <w:proofErr w:type="spellStart"/>
+      <w:r>
+        <w:t>dev</w:t>
+      </w:r>
+      <w:proofErr w:type="spellEnd"/>
+      <w:r>
+        <w:t xml:space="preserve"> off Adam</w:t>
+      </w:r>
+    </w:p>
+    <w:p/>
+    <w:p>
+      <w:pPr>
+        <w:rPr>
+          <w:i/>
+        </w:rPr>
+      </w:pPr>
+      <w:r>
+        <w:rPr>
+          <w:i/>
+        </w:rPr>
+        <w:t xml:space="preserve"> </w:t>
+      </w:r>
+      <w:proofErr w:type="gramStart"/>
+      <w:r>
+        <w:rPr>
+          <w:i/>
+        </w:rPr>
+        <w:t>Are</w:t>
+      </w:r>
+      <w:proofErr w:type="gramEnd"/>
+      <w:r>
+        <w:rPr>
+          <w:i/>
+        </w:rPr>
+        <w:t xml:space="preserve"> there any software licenses needed?</w:t>
+      </w:r>
+    </w:p>
+    <w:p>
+      <w:r>
+        <w:t>U</w:t>
+      </w:r>
+      <w:r>
+        <w:t xml:space="preserve">sing Freeware / Open source and </w:t>
+      </w:r>
+      <w:r>
+        <w:t xml:space="preserve">Student </w:t>
+      </w:r>
+      <w:r>
+        <w:t>license</w:t>
+      </w:r>
+    </w:p>
+    <w:p>
+      <w:r>
+        <w:t>Will we need to purchase any?</w:t>
       </w:r>
       <w:bookmarkStart w:id="0" w:name="_GoBack"/>
       <w:bookmarkEnd w:id="0"/>
-      <w:r>
-        <w:t>meeting 3</w:t>
-      </w:r>
-    </w:p>
-    <w:p>
-      <w:r>
-        <w:t>From Spec:</w:t>
-      </w:r>
-    </w:p>
-    <w:p>
-      <w:pPr>
-        <w:rPr>
-          <w:i/>
-        </w:rPr>
-      </w:pPr>
-      <w:r>
-        <w:rPr>
-          <w:i/>
-        </w:rPr>
-        <w:t>What software or other tools are required by the project?</w:t>
-      </w:r>
-    </w:p>
-    <w:p>
-      <w:pPr>
-        <w:rPr>
-          <w:i/>
-        </w:rPr>
-      </w:pPr>
-      <w:r>
-        <w:rPr>
-          <w:i/>
-        </w:rPr>
-        <w:t xml:space="preserve"> </w:t>
-      </w:r>
-      <w:proofErr w:type="gramStart"/>
-      <w:r>
-        <w:rPr>
-          <w:i/>
-        </w:rPr>
-        <w:t>Are</w:t>
-      </w:r>
-      <w:proofErr w:type="gramEnd"/>
-      <w:r>
-        <w:rPr>
-          <w:i/>
-        </w:rPr>
-        <w:t xml:space="preserve"> there any software licenses needed?</w:t>
-      </w:r>
+    </w:p>
+    <w:p>
+      <w:pPr>
+        <w:rPr>
+          <w:i/>
+        </w:rPr>
+      </w:pPr>
     </w:p>
     <w:p>
       <w:pPr>

--- a/Project/Detailed Description/Tools and Technologies.docx
+++ b/Project/Detailed Description/Tools and Technologies.docx
@@ -21,9 +21,17 @@
         <w:t xml:space="preserve">*Daniel - </w:t>
       </w:r>
       <w:r>
-        <w:t>reading A2 feedback - starting work now - will have something for review in a few days after meeting 3</w:t>
-      </w:r>
-    </w:p>
+        <w:t xml:space="preserve">reading A2 feedback - starting work now - </w:t>
+      </w:r>
+      <w:bookmarkStart w:id="0" w:name="_GoBack"/>
+      <w:r>
+        <w:t xml:space="preserve">will have something for review </w:t>
+      </w:r>
+      <w:r>
+        <w:t>by meeting 4 - hopefully</w:t>
+      </w:r>
+    </w:p>
+    <w:bookmarkEnd w:id="0"/>
     <w:p>
       <w:r>
         <w:t>From Spec:</w:t>
@@ -137,8 +145,6 @@
       <w:r>
         <w:t>Will we need to purchase any?</w:t>
       </w:r>
-      <w:bookmarkStart w:id="0" w:name="_GoBack"/>
-      <w:bookmarkEnd w:id="0"/>
     </w:p>
     <w:p>
       <w:pPr>

--- a/Project/Detailed Description/Tools and Technologies.docx
+++ b/Project/Detailed Description/Tools and Technologies.docx
@@ -21,202 +21,712 @@
         <w:t xml:space="preserve">*Daniel - </w:t>
       </w:r>
       <w:r>
-        <w:t xml:space="preserve">reading A2 feedback - starting work now - </w:t>
-      </w:r>
+        <w:t xml:space="preserve">reading A2 feedback - starting work now - will have something for review </w:t>
+      </w:r>
+      <w:r>
+        <w:t>by meeting 4 - hopefully</w:t>
+      </w:r>
+    </w:p>
+    <w:p>
+      <w:r>
+        <w:t>From Spec:</w:t>
+      </w:r>
+    </w:p>
+    <w:p>
+      <w:pPr>
+        <w:rPr>
+          <w:i/>
+        </w:rPr>
+      </w:pPr>
+      <w:r>
+        <w:rPr>
+          <w:i/>
+        </w:rPr>
+        <w:t>What software or other tools are required by the project?</w:t>
+      </w:r>
+    </w:p>
+    <w:p>
+      <w:proofErr w:type="spellStart"/>
+      <w:r>
+        <w:t>Figma</w:t>
+      </w:r>
+      <w:proofErr w:type="spellEnd"/>
+      <w:r>
+        <w:t xml:space="preserve"> for User Interface design </w:t>
+      </w:r>
+      <w:proofErr w:type="spellStart"/>
+      <w:r>
+        <w:t>mockup</w:t>
+      </w:r>
+      <w:proofErr w:type="spellEnd"/>
+    </w:p>
+    <w:p>
+      <w:r>
+        <w:t>Office 365 - Teams, Word</w:t>
+      </w:r>
+    </w:p>
+    <w:p>
+      <w:r>
+        <w:t>Microsoft Project</w:t>
+      </w:r>
+      <w:r>
+        <w:t xml:space="preserve"> check with Maddie</w:t>
+      </w:r>
+    </w:p>
+    <w:p>
+      <w:r>
+        <w:t>Presentation Software - off Channon</w:t>
+      </w:r>
+      <w:r>
+        <w:t>, Sam, Maddie</w:t>
+      </w:r>
+    </w:p>
+    <w:p>
+      <w:r>
+        <w:t xml:space="preserve">App </w:t>
+      </w:r>
+      <w:proofErr w:type="spellStart"/>
+      <w:r>
+        <w:t>dev</w:t>
+      </w:r>
+      <w:proofErr w:type="spellEnd"/>
+      <w:r>
+        <w:t xml:space="preserve"> off Adam</w:t>
+      </w:r>
+    </w:p>
+    <w:p/>
+    <w:p>
+      <w:pPr>
+        <w:rPr>
+          <w:i/>
+        </w:rPr>
+      </w:pPr>
+      <w:r>
+        <w:rPr>
+          <w:i/>
+        </w:rPr>
+        <w:t xml:space="preserve"> </w:t>
+      </w:r>
+      <w:proofErr w:type="gramStart"/>
+      <w:r>
+        <w:rPr>
+          <w:i/>
+        </w:rPr>
+        <w:t>Are</w:t>
+      </w:r>
+      <w:proofErr w:type="gramEnd"/>
+      <w:r>
+        <w:rPr>
+          <w:i/>
+        </w:rPr>
+        <w:t xml:space="preserve"> there any software licenses needed?</w:t>
+      </w:r>
+    </w:p>
+    <w:p>
+      <w:r>
+        <w:t>U</w:t>
+      </w:r>
+      <w:r>
+        <w:t xml:space="preserve">sing Freeware / Open source and </w:t>
+      </w:r>
+      <w:r>
+        <w:t xml:space="preserve">Student </w:t>
+      </w:r>
+      <w:r>
+        <w:t>license</w:t>
+      </w:r>
+    </w:p>
+    <w:p>
+      <w:r>
+        <w:t>Will we need to purchase any?</w:t>
+      </w:r>
+    </w:p>
+    <w:p>
+      <w:pPr>
+        <w:rPr>
+          <w:i/>
+        </w:rPr>
+      </w:pPr>
+    </w:p>
+    <w:p>
+      <w:pPr>
+        <w:rPr>
+          <w:i/>
+        </w:rPr>
+      </w:pPr>
+      <w:r>
+        <w:rPr>
+          <w:i/>
+        </w:rPr>
+        <w:t xml:space="preserve"> Is there any hardware needed (beyond a standard laptop or something similar)? </w:t>
+      </w:r>
+    </w:p>
+    <w:p>
+      <w:pPr>
+        <w:rPr>
+          <w:i/>
+        </w:rPr>
+      </w:pPr>
+      <w:r>
+        <w:rPr>
+          <w:i/>
+        </w:rPr>
+        <w:t xml:space="preserve">This needs to be precise (e.g. Windows Movie Maker Version 45.3) but needn't be long. </w:t>
+      </w:r>
+    </w:p>
+    <w:p>
+      <w:pPr>
+        <w:rPr>
+          <w:i/>
+        </w:rPr>
+      </w:pPr>
+      <w:r>
+        <w:rPr>
+          <w:i/>
+        </w:rPr>
+        <w:t xml:space="preserve">You should also include a brief description of any prior experience any group members have had with the tools and technologies you list. </w:t>
+      </w:r>
+    </w:p>
+    <w:p>
+      <w:pPr>
+        <w:rPr>
+          <w:i/>
+        </w:rPr>
+      </w:pPr>
+      <w:r>
+        <w:rPr>
+          <w:i/>
+        </w:rPr>
+        <w:t>There is no minimum length for this.</w:t>
+      </w:r>
+    </w:p>
+    <w:p>
+      <w:pPr>
+        <w:rPr>
+          <w:i/>
+        </w:rPr>
+      </w:pPr>
+      <w:r>
+        <w:rPr>
+          <w:i/>
+        </w:rPr>
+        <w:t xml:space="preserve"> It is important to be as precise as possible, but descriptions of the tools are not needed here. </w:t>
+      </w:r>
+    </w:p>
+    <w:p>
+      <w:pPr>
+        <w:rPr>
+          <w:i/>
+        </w:rPr>
+      </w:pPr>
+    </w:p>
+    <w:p>
+      <w:pPr>
+        <w:spacing w:after="0" w:line="240" w:lineRule="auto"/>
+        <w:rPr>
+          <w:rFonts w:ascii="Segoe UI" w:eastAsia="Times New Roman" w:hAnsi="Segoe UI" w:cs="Segoe UI"/>
+          <w:sz w:val="21"/>
+          <w:szCs w:val="21"/>
+          <w:lang w:eastAsia="en-AU"/>
+        </w:rPr>
+      </w:pPr>
+      <w:r>
+        <w:rPr>
+          <w:rFonts w:ascii="Segoe UI" w:eastAsia="Times New Roman" w:hAnsi="Segoe UI" w:cs="Segoe UI"/>
+          <w:sz w:val="21"/>
+          <w:szCs w:val="21"/>
+          <w:lang w:eastAsia="en-AU"/>
+        </w:rPr>
+        <w:t>[2:36 PM] Channon Harper</w:t>
+      </w:r>
+    </w:p>
+    <w:p>
+      <w:pPr>
+        <w:spacing w:after="0" w:line="240" w:lineRule="auto"/>
+        <w:rPr>
+          <w:rFonts w:ascii="Segoe UI" w:eastAsia="Times New Roman" w:hAnsi="Segoe UI" w:cs="Segoe UI"/>
+          <w:sz w:val="21"/>
+          <w:szCs w:val="21"/>
+          <w:lang w:eastAsia="en-AU"/>
+        </w:rPr>
+      </w:pPr>
+      <w:r>
+        <w:rPr>
+          <w:rFonts w:ascii="Segoe UI" w:eastAsia="Times New Roman" w:hAnsi="Segoe UI" w:cs="Segoe UI"/>
+          <w:sz w:val="21"/>
+          <w:szCs w:val="21"/>
+          <w:lang w:eastAsia="en-AU"/>
+        </w:rPr>
+        <w:t>Daniel Scarfe </w:t>
+      </w:r>
+      <w:proofErr w:type="gramStart"/>
+      <w:r>
+        <w:rPr>
+          <w:rFonts w:ascii="Segoe UI" w:eastAsia="Times New Roman" w:hAnsi="Segoe UI" w:cs="Segoe UI"/>
+          <w:sz w:val="21"/>
+          <w:szCs w:val="21"/>
+          <w:lang w:eastAsia="en-AU"/>
+        </w:rPr>
+        <w:t>think</w:t>
+      </w:r>
+      <w:proofErr w:type="gramEnd"/>
+      <w:r>
+        <w:rPr>
+          <w:rFonts w:ascii="Segoe UI" w:eastAsia="Times New Roman" w:hAnsi="Segoe UI" w:cs="Segoe UI"/>
+          <w:sz w:val="21"/>
+          <w:szCs w:val="21"/>
+          <w:lang w:eastAsia="en-AU"/>
+        </w:rPr>
+        <w:t xml:space="preserve"> this is your section right? </w:t>
+      </w:r>
+      <w:proofErr w:type="gramStart"/>
+      <w:r>
+        <w:rPr>
+          <w:rFonts w:ascii="Segoe UI" w:eastAsia="Times New Roman" w:hAnsi="Segoe UI" w:cs="Segoe UI"/>
+          <w:sz w:val="21"/>
+          <w:szCs w:val="21"/>
+          <w:lang w:eastAsia="en-AU"/>
+        </w:rPr>
+        <w:t>just</w:t>
+      </w:r>
+      <w:proofErr w:type="gramEnd"/>
+      <w:r>
+        <w:rPr>
+          <w:rFonts w:ascii="Segoe UI" w:eastAsia="Times New Roman" w:hAnsi="Segoe UI" w:cs="Segoe UI"/>
+          <w:sz w:val="21"/>
+          <w:szCs w:val="21"/>
+          <w:lang w:eastAsia="en-AU"/>
+        </w:rPr>
+        <w:t xml:space="preserve"> so you know tools using for presentation</w:t>
+      </w:r>
+    </w:p>
+    <w:p>
+      <w:pPr>
+        <w:spacing w:after="0" w:line="240" w:lineRule="auto"/>
+        <w:rPr>
+          <w:rFonts w:ascii="Segoe UI" w:eastAsia="Times New Roman" w:hAnsi="Segoe UI" w:cs="Segoe UI"/>
+          <w:sz w:val="21"/>
+          <w:szCs w:val="21"/>
+          <w:lang w:eastAsia="en-AU"/>
+        </w:rPr>
+      </w:pPr>
+      <w:r>
+        <w:rPr>
+          <w:rFonts w:ascii="Segoe UI" w:eastAsia="Times New Roman" w:hAnsi="Segoe UI" w:cs="Segoe UI"/>
+          <w:sz w:val="21"/>
+          <w:szCs w:val="21"/>
+          <w:lang w:eastAsia="en-AU"/>
+        </w:rPr>
+        <w:t xml:space="preserve">Gimp 2.10.22 - image creation (open source </w:t>
+      </w:r>
+      <w:proofErr w:type="spellStart"/>
+      <w:r>
+        <w:rPr>
+          <w:rFonts w:ascii="Segoe UI" w:eastAsia="Times New Roman" w:hAnsi="Segoe UI" w:cs="Segoe UI"/>
+          <w:sz w:val="21"/>
+          <w:szCs w:val="21"/>
+          <w:lang w:eastAsia="en-AU"/>
+        </w:rPr>
+        <w:t>photoshop</w:t>
+      </w:r>
+      <w:proofErr w:type="spellEnd"/>
+      <w:r>
+        <w:rPr>
+          <w:rFonts w:ascii="Segoe UI" w:eastAsia="Times New Roman" w:hAnsi="Segoe UI" w:cs="Segoe UI"/>
+          <w:sz w:val="21"/>
+          <w:szCs w:val="21"/>
+          <w:lang w:eastAsia="en-AU"/>
+        </w:rPr>
+        <w:t xml:space="preserve">) used for removing backgrounds and making </w:t>
+      </w:r>
+      <w:proofErr w:type="spellStart"/>
+      <w:r>
+        <w:rPr>
+          <w:rFonts w:ascii="Segoe UI" w:eastAsia="Times New Roman" w:hAnsi="Segoe UI" w:cs="Segoe UI"/>
+          <w:sz w:val="21"/>
+          <w:szCs w:val="21"/>
+          <w:lang w:eastAsia="en-AU"/>
+        </w:rPr>
+        <w:t>multi layer</w:t>
+      </w:r>
+      <w:proofErr w:type="spellEnd"/>
+      <w:r>
+        <w:rPr>
+          <w:rFonts w:ascii="Segoe UI" w:eastAsia="Times New Roman" w:hAnsi="Segoe UI" w:cs="Segoe UI"/>
+          <w:sz w:val="21"/>
+          <w:szCs w:val="21"/>
+          <w:lang w:eastAsia="en-AU"/>
+        </w:rPr>
+        <w:t xml:space="preserve"> images used this for logos, character cutting &amp; creation</w:t>
+      </w:r>
+    </w:p>
+    <w:p>
+      <w:pPr>
+        <w:spacing w:after="0" w:line="240" w:lineRule="auto"/>
+        <w:rPr>
+          <w:rFonts w:ascii="Segoe UI" w:eastAsia="Times New Roman" w:hAnsi="Segoe UI" w:cs="Segoe UI"/>
+          <w:sz w:val="21"/>
+          <w:szCs w:val="21"/>
+          <w:lang w:eastAsia="en-AU"/>
+        </w:rPr>
+      </w:pPr>
+      <w:proofErr w:type="spellStart"/>
+      <w:r>
+        <w:rPr>
+          <w:rFonts w:ascii="Segoe UI" w:eastAsia="Times New Roman" w:hAnsi="Segoe UI" w:cs="Segoe UI"/>
+          <w:sz w:val="21"/>
+          <w:szCs w:val="21"/>
+          <w:lang w:eastAsia="en-AU"/>
+        </w:rPr>
+        <w:t>OpenToonz</w:t>
+      </w:r>
+      <w:proofErr w:type="spellEnd"/>
+      <w:r>
+        <w:rPr>
+          <w:rFonts w:ascii="Segoe UI" w:eastAsia="Times New Roman" w:hAnsi="Segoe UI" w:cs="Segoe UI"/>
+          <w:sz w:val="21"/>
+          <w:szCs w:val="21"/>
+          <w:lang w:eastAsia="en-AU"/>
+        </w:rPr>
+        <w:t xml:space="preserve"> 1.4 </w:t>
+      </w:r>
+      <w:proofErr w:type="spellStart"/>
+      <w:r>
+        <w:rPr>
+          <w:rFonts w:ascii="Segoe UI" w:eastAsia="Times New Roman" w:hAnsi="Segoe UI" w:cs="Segoe UI"/>
+          <w:sz w:val="21"/>
+          <w:szCs w:val="21"/>
+          <w:lang w:eastAsia="en-AU"/>
+        </w:rPr>
+        <w:t>feb</w:t>
+      </w:r>
+      <w:proofErr w:type="spellEnd"/>
+      <w:r>
+        <w:rPr>
+          <w:rFonts w:ascii="Segoe UI" w:eastAsia="Times New Roman" w:hAnsi="Segoe UI" w:cs="Segoe UI"/>
+          <w:sz w:val="21"/>
+          <w:szCs w:val="21"/>
+          <w:lang w:eastAsia="en-AU"/>
+        </w:rPr>
+        <w:t xml:space="preserve"> 2 </w:t>
+      </w:r>
+      <w:proofErr w:type="gramStart"/>
+      <w:r>
+        <w:rPr>
+          <w:rFonts w:ascii="Segoe UI" w:eastAsia="Times New Roman" w:hAnsi="Segoe UI" w:cs="Segoe UI"/>
+          <w:sz w:val="21"/>
+          <w:szCs w:val="21"/>
+          <w:lang w:eastAsia="en-AU"/>
+        </w:rPr>
+        <w:t>build(</w:t>
+      </w:r>
+      <w:proofErr w:type="gramEnd"/>
+      <w:r>
+        <w:rPr>
+          <w:rFonts w:ascii="Segoe UI" w:eastAsia="Times New Roman" w:hAnsi="Segoe UI" w:cs="Segoe UI"/>
+          <w:sz w:val="21"/>
+          <w:szCs w:val="21"/>
+          <w:lang w:eastAsia="en-AU"/>
+        </w:rPr>
+        <w:t>open source) - used for scene creation where can manipulate multiple layers frame by frame and add skeletons for animations.</w:t>
+      </w:r>
+    </w:p>
+    <w:p>
+      <w:pPr>
+        <w:spacing w:after="0" w:line="240" w:lineRule="auto"/>
+        <w:rPr>
+          <w:rFonts w:ascii="Segoe UI" w:eastAsia="Times New Roman" w:hAnsi="Segoe UI" w:cs="Segoe UI"/>
+          <w:sz w:val="21"/>
+          <w:szCs w:val="21"/>
+          <w:lang w:eastAsia="en-AU"/>
+        </w:rPr>
+      </w:pPr>
+      <w:proofErr w:type="spellStart"/>
+      <w:r>
+        <w:rPr>
+          <w:rFonts w:ascii="Segoe UI" w:eastAsia="Times New Roman" w:hAnsi="Segoe UI" w:cs="Segoe UI"/>
+          <w:sz w:val="21"/>
+          <w:szCs w:val="21"/>
+          <w:lang w:eastAsia="en-AU"/>
+        </w:rPr>
+        <w:lastRenderedPageBreak/>
+        <w:t>ShotCut</w:t>
+      </w:r>
+      <w:proofErr w:type="spellEnd"/>
+      <w:r>
+        <w:rPr>
+          <w:rFonts w:ascii="Segoe UI" w:eastAsia="Times New Roman" w:hAnsi="Segoe UI" w:cs="Segoe UI"/>
+          <w:sz w:val="21"/>
+          <w:szCs w:val="21"/>
+          <w:lang w:eastAsia="en-AU"/>
+        </w:rPr>
+        <w:t xml:space="preserve"> 20.10.31 (open source) - cuts scenes and audio together to make the end presentation can use multiple audio tracks and has many features to manipulate video and audio </w:t>
+      </w:r>
+    </w:p>
+    <w:p>
+      <w:pPr>
+        <w:spacing w:after="0" w:line="240" w:lineRule="auto"/>
+        <w:rPr>
+          <w:rFonts w:ascii="Segoe UI" w:eastAsia="Times New Roman" w:hAnsi="Segoe UI" w:cs="Segoe UI"/>
+          <w:sz w:val="21"/>
+          <w:szCs w:val="21"/>
+          <w:lang w:eastAsia="en-AU"/>
+        </w:rPr>
+      </w:pPr>
+      <w:r>
+        <w:rPr>
+          <w:rFonts w:ascii="Segoe UI" w:eastAsia="Times New Roman" w:hAnsi="Segoe UI" w:cs="Segoe UI"/>
+          <w:sz w:val="21"/>
+          <w:szCs w:val="21"/>
+          <w:lang w:eastAsia="en-AU"/>
+        </w:rPr>
+        <w:t xml:space="preserve">Windows voice recorder - used for </w:t>
+      </w:r>
+      <w:proofErr w:type="spellStart"/>
+      <w:r>
+        <w:rPr>
+          <w:rFonts w:ascii="Segoe UI" w:eastAsia="Times New Roman" w:hAnsi="Segoe UI" w:cs="Segoe UI"/>
+          <w:sz w:val="21"/>
+          <w:szCs w:val="21"/>
+          <w:lang w:eastAsia="en-AU"/>
+        </w:rPr>
+        <w:t>sound bytes</w:t>
+      </w:r>
+      <w:proofErr w:type="spellEnd"/>
+      <w:r>
+        <w:rPr>
+          <w:rFonts w:ascii="Segoe UI" w:eastAsia="Times New Roman" w:hAnsi="Segoe UI" w:cs="Segoe UI"/>
+          <w:sz w:val="21"/>
+          <w:szCs w:val="21"/>
+          <w:lang w:eastAsia="en-AU"/>
+        </w:rPr>
+        <w:t xml:space="preserve"> was using something else but was having some </w:t>
+      </w:r>
+      <w:proofErr w:type="spellStart"/>
+      <w:r>
+        <w:rPr>
+          <w:rFonts w:ascii="Segoe UI" w:eastAsia="Times New Roman" w:hAnsi="Segoe UI" w:cs="Segoe UI"/>
+          <w:sz w:val="21"/>
+          <w:szCs w:val="21"/>
+          <w:lang w:eastAsia="en-AU"/>
+        </w:rPr>
+        <w:t>mic</w:t>
+      </w:r>
+      <w:proofErr w:type="spellEnd"/>
+      <w:r>
+        <w:rPr>
+          <w:rFonts w:ascii="Segoe UI" w:eastAsia="Times New Roman" w:hAnsi="Segoe UI" w:cs="Segoe UI"/>
+          <w:sz w:val="21"/>
+          <w:szCs w:val="21"/>
+          <w:lang w:eastAsia="en-AU"/>
+        </w:rPr>
+        <w:t xml:space="preserve"> issues</w:t>
+      </w:r>
+    </w:p>
+    <w:p>
+      <w:pPr>
+        <w:spacing w:after="0" w:line="240" w:lineRule="auto"/>
+        <w:rPr>
+          <w:rFonts w:ascii="Segoe UI" w:eastAsia="Times New Roman" w:hAnsi="Segoe UI" w:cs="Segoe UI"/>
+          <w:sz w:val="21"/>
+          <w:szCs w:val="21"/>
+          <w:lang w:eastAsia="en-AU"/>
+        </w:rPr>
+      </w:pPr>
+      <w:r>
+        <w:rPr>
+          <w:rFonts w:ascii="Segoe UI" w:eastAsia="Times New Roman" w:hAnsi="Segoe UI" w:cs="Segoe UI"/>
+          <w:sz w:val="21"/>
+          <w:szCs w:val="21"/>
+          <w:lang w:eastAsia="en-AU"/>
+        </w:rPr>
+        <w:t xml:space="preserve">Paint 3d - used to make some text images as has </w:t>
+      </w:r>
+      <w:proofErr w:type="spellStart"/>
+      <w:proofErr w:type="gramStart"/>
+      <w:r>
+        <w:rPr>
+          <w:rFonts w:ascii="Segoe UI" w:eastAsia="Times New Roman" w:hAnsi="Segoe UI" w:cs="Segoe UI"/>
+          <w:sz w:val="21"/>
+          <w:szCs w:val="21"/>
+          <w:lang w:eastAsia="en-AU"/>
+        </w:rPr>
+        <w:t>a</w:t>
+      </w:r>
+      <w:proofErr w:type="spellEnd"/>
+      <w:proofErr w:type="gramEnd"/>
+      <w:r>
+        <w:rPr>
+          <w:rFonts w:ascii="Segoe UI" w:eastAsia="Times New Roman" w:hAnsi="Segoe UI" w:cs="Segoe UI"/>
+          <w:sz w:val="21"/>
+          <w:szCs w:val="21"/>
+          <w:lang w:eastAsia="en-AU"/>
+        </w:rPr>
+        <w:t xml:space="preserve"> easier interface than gimp imported into gimp after creation</w:t>
+      </w:r>
+    </w:p>
+    <w:p>
+      <w:pPr>
+        <w:spacing w:after="0" w:line="240" w:lineRule="auto"/>
+        <w:rPr>
+          <w:rFonts w:ascii="Segoe UI" w:eastAsia="Times New Roman" w:hAnsi="Segoe UI" w:cs="Segoe UI"/>
+          <w:sz w:val="21"/>
+          <w:szCs w:val="21"/>
+          <w:lang w:eastAsia="en-AU"/>
+        </w:rPr>
+      </w:pPr>
+      <w:proofErr w:type="spellStart"/>
+      <w:r>
+        <w:rPr>
+          <w:rFonts w:ascii="Segoe UI" w:eastAsia="Times New Roman" w:hAnsi="Segoe UI" w:cs="Segoe UI"/>
+          <w:sz w:val="21"/>
+          <w:szCs w:val="21"/>
+          <w:lang w:eastAsia="en-AU"/>
+        </w:rPr>
+        <w:t>Dont</w:t>
+      </w:r>
+      <w:proofErr w:type="spellEnd"/>
+      <w:r>
+        <w:rPr>
+          <w:rFonts w:ascii="Segoe UI" w:eastAsia="Times New Roman" w:hAnsi="Segoe UI" w:cs="Segoe UI"/>
+          <w:sz w:val="21"/>
+          <w:szCs w:val="21"/>
+          <w:lang w:eastAsia="en-AU"/>
+        </w:rPr>
+        <w:t xml:space="preserve"> know if needed but also used Graphical Tablet for easier image creation</w:t>
+      </w:r>
+    </w:p>
+    <w:p>
+      <w:pPr>
+        <w:spacing w:after="0" w:line="240" w:lineRule="auto"/>
+        <w:rPr>
+          <w:rFonts w:ascii="Times New Roman" w:eastAsia="Times New Roman" w:hAnsi="Times New Roman" w:cs="Times New Roman"/>
+          <w:sz w:val="24"/>
+          <w:szCs w:val="24"/>
+          <w:lang w:eastAsia="en-AU"/>
+        </w:rPr>
+      </w:pPr>
+      <w:r>
+        <w:rPr>
+          <w:rFonts w:ascii="Times New Roman" w:eastAsia="Times New Roman" w:hAnsi="Times New Roman" w:cs="Times New Roman"/>
+          <w:sz w:val="24"/>
+          <w:szCs w:val="24"/>
+          <w:lang w:eastAsia="en-AU"/>
+        </w:rPr>
+        <w:t>​</w:t>
+      </w:r>
+    </w:p>
+    <w:p>
+      <w:pPr>
+        <w:spacing w:after="0" w:line="240" w:lineRule="auto"/>
+        <w:ind w:left="720"/>
+        <w:rPr>
+          <w:rFonts w:ascii="Segoe UI" w:eastAsia="Times New Roman" w:hAnsi="Segoe UI" w:cs="Segoe UI"/>
+          <w:sz w:val="21"/>
+          <w:szCs w:val="21"/>
+          <w:lang w:eastAsia="en-AU"/>
+        </w:rPr>
+      </w:pPr>
+      <w:r>
+        <w:rPr>
+          <w:rFonts w:ascii="Segoe UI" w:eastAsia="Times New Roman" w:hAnsi="Segoe UI" w:cs="Segoe UI"/>
+          <w:sz w:val="21"/>
+          <w:szCs w:val="21"/>
+          <w:lang w:eastAsia="en-AU"/>
+        </w:rPr>
+        <w:t>[3:38 PM] Daniel Scarfe</w:t>
+      </w:r>
+    </w:p>
+    <w:p>
+      <w:pPr>
+        <w:spacing w:after="0" w:line="240" w:lineRule="auto"/>
+        <w:ind w:left="720"/>
+        <w:rPr>
+          <w:rFonts w:ascii="Segoe UI" w:eastAsia="Times New Roman" w:hAnsi="Segoe UI" w:cs="Segoe UI"/>
+          <w:sz w:val="21"/>
+          <w:szCs w:val="21"/>
+          <w:lang w:eastAsia="en-AU"/>
+        </w:rPr>
+      </w:pPr>
+      <w:r>
+        <w:rPr>
+          <w:rFonts w:ascii="Segoe UI" w:eastAsia="Times New Roman" w:hAnsi="Segoe UI" w:cs="Segoe UI"/>
+          <w:sz w:val="21"/>
+          <w:szCs w:val="21"/>
+          <w:lang w:eastAsia="en-AU"/>
+        </w:rPr>
+        <w:t>Cool, thanks for that Channon. I'll note those down in software and hardware needed.</w:t>
+      </w:r>
+    </w:p>
+    <w:p>
+      <w:pPr>
+        <w:spacing w:after="0" w:line="240" w:lineRule="auto"/>
+        <w:ind w:left="720"/>
+        <w:rPr>
+          <w:rFonts w:ascii="Segoe UI" w:eastAsia="Times New Roman" w:hAnsi="Segoe UI" w:cs="Segoe UI"/>
+          <w:sz w:val="21"/>
+          <w:szCs w:val="21"/>
+          <w:lang w:eastAsia="en-AU"/>
+        </w:rPr>
+      </w:pPr>
+      <w:r>
+        <w:rPr>
+          <w:rFonts w:ascii="Segoe UI" w:eastAsia="Times New Roman" w:hAnsi="Segoe UI" w:cs="Segoe UI"/>
+          <w:sz w:val="21"/>
+          <w:szCs w:val="21"/>
+          <w:lang w:eastAsia="en-AU"/>
+        </w:rPr>
+        <w:t xml:space="preserve">Could you let me know if any of </w:t>
+      </w:r>
+      <w:proofErr w:type="gramStart"/>
+      <w:r>
+        <w:rPr>
+          <w:rFonts w:ascii="Segoe UI" w:eastAsia="Times New Roman" w:hAnsi="Segoe UI" w:cs="Segoe UI"/>
+          <w:sz w:val="21"/>
+          <w:szCs w:val="21"/>
+          <w:lang w:eastAsia="en-AU"/>
+        </w:rPr>
+        <w:t>those</w:t>
+      </w:r>
+      <w:proofErr w:type="gramEnd"/>
+      <w:r>
+        <w:rPr>
+          <w:rFonts w:ascii="Segoe UI" w:eastAsia="Times New Roman" w:hAnsi="Segoe UI" w:cs="Segoe UI"/>
+          <w:sz w:val="21"/>
+          <w:szCs w:val="21"/>
+          <w:lang w:eastAsia="en-AU"/>
+        </w:rPr>
+        <w:t xml:space="preserve"> software needs a license or if any are freeware/open source as one of the questions in the Tools and Tech section is "Are there any software licenses needed?"- </w:t>
+      </w:r>
+      <w:proofErr w:type="gramStart"/>
+      <w:r>
+        <w:rPr>
+          <w:rFonts w:ascii="Segoe UI" w:eastAsia="Times New Roman" w:hAnsi="Segoe UI" w:cs="Segoe UI"/>
+          <w:sz w:val="21"/>
+          <w:szCs w:val="21"/>
+          <w:lang w:eastAsia="en-AU"/>
+        </w:rPr>
+        <w:t>cheers</w:t>
+      </w:r>
+      <w:proofErr w:type="gramEnd"/>
+      <w:r>
+        <w:rPr>
+          <w:rFonts w:ascii="Segoe UI" w:eastAsia="Times New Roman" w:hAnsi="Segoe UI" w:cs="Segoe UI"/>
+          <w:sz w:val="21"/>
+          <w:szCs w:val="21"/>
+          <w:lang w:eastAsia="en-AU"/>
+        </w:rPr>
+        <w:t>.</w:t>
+      </w:r>
+    </w:p>
+    <w:p>
+      <w:pPr>
+        <w:rPr>
+          <w:i/>
+        </w:rPr>
+      </w:pPr>
       <w:bookmarkStart w:id="0" w:name="_GoBack"/>
-      <w:r>
-        <w:t xml:space="preserve">will have something for review </w:t>
-      </w:r>
-      <w:r>
-        <w:t>by meeting 4 - hopefully</w:t>
-      </w:r>
-    </w:p>
-    <w:bookmarkEnd w:id="0"/>
-    <w:p>
-      <w:r>
-        <w:t>From Spec:</w:t>
-      </w:r>
-    </w:p>
-    <w:p>
-      <w:pPr>
-        <w:rPr>
-          <w:i/>
-        </w:rPr>
-      </w:pPr>
-      <w:r>
-        <w:rPr>
-          <w:i/>
-        </w:rPr>
-        <w:t>What software or other tools are required by the project?</w:t>
-      </w:r>
-    </w:p>
-    <w:p>
-      <w:proofErr w:type="spellStart"/>
-      <w:r>
-        <w:t>Figma</w:t>
-      </w:r>
-      <w:proofErr w:type="spellEnd"/>
-      <w:r>
-        <w:t xml:space="preserve"> for User Interface design </w:t>
-      </w:r>
-      <w:proofErr w:type="spellStart"/>
-      <w:r>
-        <w:t>mockup</w:t>
-      </w:r>
-      <w:proofErr w:type="spellEnd"/>
-    </w:p>
-    <w:p>
-      <w:r>
-        <w:t>Office 365 - Teams, Word</w:t>
-      </w:r>
-    </w:p>
-    <w:p>
-      <w:r>
-        <w:t>Microsoft Project</w:t>
-      </w:r>
-      <w:r>
-        <w:t xml:space="preserve"> check with Maddie</w:t>
-      </w:r>
-    </w:p>
-    <w:p>
-      <w:r>
-        <w:t>Presentation Software - off Channon</w:t>
-      </w:r>
-      <w:r>
-        <w:t>, Sam, Maddie</w:t>
-      </w:r>
-    </w:p>
-    <w:p>
-      <w:r>
-        <w:t xml:space="preserve">App </w:t>
-      </w:r>
-      <w:proofErr w:type="spellStart"/>
-      <w:r>
-        <w:t>dev</w:t>
-      </w:r>
-      <w:proofErr w:type="spellEnd"/>
-      <w:r>
-        <w:t xml:space="preserve"> off Adam</w:t>
-      </w:r>
-    </w:p>
-    <w:p/>
-    <w:p>
-      <w:pPr>
-        <w:rPr>
-          <w:i/>
-        </w:rPr>
-      </w:pPr>
-      <w:r>
-        <w:rPr>
-          <w:i/>
-        </w:rPr>
-        <w:t xml:space="preserve"> </w:t>
-      </w:r>
-      <w:proofErr w:type="gramStart"/>
-      <w:r>
-        <w:rPr>
-          <w:i/>
-        </w:rPr>
-        <w:t>Are</w:t>
-      </w:r>
-      <w:proofErr w:type="gramEnd"/>
-      <w:r>
-        <w:rPr>
-          <w:i/>
-        </w:rPr>
-        <w:t xml:space="preserve"> there any software licenses needed?</w:t>
-      </w:r>
-    </w:p>
-    <w:p>
-      <w:r>
-        <w:t>U</w:t>
-      </w:r>
-      <w:r>
-        <w:t xml:space="preserve">sing Freeware / Open source and </w:t>
-      </w:r>
-      <w:r>
-        <w:t xml:space="preserve">Student </w:t>
-      </w:r>
-      <w:r>
-        <w:t>license</w:t>
-      </w:r>
-    </w:p>
-    <w:p>
-      <w:r>
-        <w:t>Will we need to purchase any?</w:t>
-      </w:r>
-    </w:p>
-    <w:p>
-      <w:pPr>
-        <w:rPr>
-          <w:i/>
-        </w:rPr>
-      </w:pPr>
-    </w:p>
-    <w:p>
-      <w:pPr>
-        <w:rPr>
-          <w:i/>
-        </w:rPr>
-      </w:pPr>
-      <w:r>
-        <w:rPr>
-          <w:i/>
-        </w:rPr>
-        <w:t xml:space="preserve"> Is there any hardware needed (beyond a standard laptop or something similar)? </w:t>
-      </w:r>
-    </w:p>
-    <w:p>
-      <w:pPr>
-        <w:rPr>
-          <w:i/>
-        </w:rPr>
-      </w:pPr>
-      <w:r>
-        <w:rPr>
-          <w:i/>
-        </w:rPr>
-        <w:t xml:space="preserve">This needs to be precise (e.g. Windows Movie Maker Version 45.3) but needn't be long. </w:t>
-      </w:r>
-    </w:p>
-    <w:p>
-      <w:pPr>
-        <w:rPr>
-          <w:i/>
-        </w:rPr>
-      </w:pPr>
-      <w:r>
-        <w:rPr>
-          <w:i/>
-        </w:rPr>
-        <w:t xml:space="preserve">You should also include a brief description of any prior experience any group members have had with the tools and technologies you list. </w:t>
-      </w:r>
-    </w:p>
-    <w:p>
-      <w:pPr>
-        <w:rPr>
-          <w:i/>
-        </w:rPr>
-      </w:pPr>
-      <w:r>
-        <w:rPr>
-          <w:i/>
-        </w:rPr>
-        <w:t>There is no minimum length for this.</w:t>
-      </w:r>
-    </w:p>
-    <w:p>
-      <w:pPr>
-        <w:rPr>
-          <w:i/>
-        </w:rPr>
-      </w:pPr>
-      <w:r>
-        <w:rPr>
-          <w:i/>
-        </w:rPr>
-        <w:t xml:space="preserve"> It is important to be as precise as possible, but descriptions of the tools are not needed here. </w:t>
-      </w:r>
+      <w:bookmarkEnd w:id="0"/>
     </w:p>
     <w:sectPr>
       <w:pgSz w:w="11906" w:h="16838"/>
